--- a/Hồ Sơ Nhà/Lê Văn Huân/Lê Văn Huân (15-8 p.13 Q.TB) 8 tỷ 8.docx
+++ b/Hồ Sơ Nhà/Lê Văn Huân/Lê Văn Huân (15-8 p.13 Q.TB) 8 tỷ 8.docx
@@ -8,6 +8,106 @@
           <w:lang w:val="en-US"/>
         </w:rPr>
       </w:pPr>
+      <w:r>
+        <w:rPr>
+          <w:noProof/>
+        </w:rPr>
+        <w:drawing>
+          <wp:inline distT="0" distB="0" distL="0" distR="0">
+            <wp:extent cx="3733800" cy="2800350"/>
+            <wp:effectExtent l="19050" t="0" r="0" b="0"/>
+            <wp:docPr id="1" name="Ảnh 1" descr="C:\Users\QuangMinh\Desktop\Kho-Nh-\ảnh\15-8 Lê Văn Huân P.13 Q.TB (8 tỷ 8)\tải xuống.jpg"/>
+            <wp:cNvGraphicFramePr>
+              <a:graphicFrameLocks xmlns:a="http://schemas.openxmlformats.org/drawingml/2006/main" noChangeAspect="1"/>
+            </wp:cNvGraphicFramePr>
+            <a:graphic xmlns:a="http://schemas.openxmlformats.org/drawingml/2006/main">
+              <a:graphicData uri="http://schemas.openxmlformats.org/drawingml/2006/picture">
+                <pic:pic xmlns:pic="http://schemas.openxmlformats.org/drawingml/2006/picture">
+                  <pic:nvPicPr>
+                    <pic:cNvPr id="0" name="Picture 1" descr="C:\Users\QuangMinh\Desktop\Kho-Nh-\ảnh\15-8 Lê Văn Huân P.13 Q.TB (8 tỷ 8)\tải xuống.jpg"/>
+                    <pic:cNvPicPr>
+                      <a:picLocks noChangeAspect="1" noChangeArrowheads="1"/>
+                    </pic:cNvPicPr>
+                  </pic:nvPicPr>
+                  <pic:blipFill>
+                    <a:blip r:embed="rId4"/>
+                    <a:srcRect/>
+                    <a:stretch>
+                      <a:fillRect/>
+                    </a:stretch>
+                  </pic:blipFill>
+                  <pic:spPr bwMode="auto">
+                    <a:xfrm>
+                      <a:off x="0" y="0"/>
+                      <a:ext cx="3733800" cy="2800350"/>
+                    </a:xfrm>
+                    <a:prstGeom prst="rect">
+                      <a:avLst/>
+                    </a:prstGeom>
+                    <a:noFill/>
+                    <a:ln w="9525">
+                      <a:noFill/>
+                      <a:miter lim="800000"/>
+                      <a:headEnd/>
+                      <a:tailEnd/>
+                    </a:ln>
+                  </pic:spPr>
+                </pic:pic>
+              </a:graphicData>
+            </a:graphic>
+          </wp:inline>
+        </w:drawing>
+      </w:r>
+      <w:r>
+        <w:rPr>
+          <w:noProof/>
+        </w:rPr>
+        <w:drawing>
+          <wp:inline distT="0" distB="0" distL="0" distR="0">
+            <wp:extent cx="3733800" cy="4972050"/>
+            <wp:effectExtent l="19050" t="0" r="0" b="0"/>
+            <wp:docPr id="2" name="Ảnh 2" descr="C:\Users\QuangMinh\Desktop\Kho-Nh-\ảnh\15-8 Lê Văn Huân P.13 Q.TB (8 tỷ 8)\8c77c40678489816c159.jpg"/>
+            <wp:cNvGraphicFramePr>
+              <a:graphicFrameLocks xmlns:a="http://schemas.openxmlformats.org/drawingml/2006/main" noChangeAspect="1"/>
+            </wp:cNvGraphicFramePr>
+            <a:graphic xmlns:a="http://schemas.openxmlformats.org/drawingml/2006/main">
+              <a:graphicData uri="http://schemas.openxmlformats.org/drawingml/2006/picture">
+                <pic:pic xmlns:pic="http://schemas.openxmlformats.org/drawingml/2006/picture">
+                  <pic:nvPicPr>
+                    <pic:cNvPr id="0" name="Picture 2" descr="C:\Users\QuangMinh\Desktop\Kho-Nh-\ảnh\15-8 Lê Văn Huân P.13 Q.TB (8 tỷ 8)\8c77c40678489816c159.jpg"/>
+                    <pic:cNvPicPr>
+                      <a:picLocks noChangeAspect="1" noChangeArrowheads="1"/>
+                    </pic:cNvPicPr>
+                  </pic:nvPicPr>
+                  <pic:blipFill>
+                    <a:blip r:embed="rId5"/>
+                    <a:srcRect/>
+                    <a:stretch>
+                      <a:fillRect/>
+                    </a:stretch>
+                  </pic:blipFill>
+                  <pic:spPr bwMode="auto">
+                    <a:xfrm>
+                      <a:off x="0" y="0"/>
+                      <a:ext cx="3733800" cy="4972050"/>
+                    </a:xfrm>
+                    <a:prstGeom prst="rect">
+                      <a:avLst/>
+                    </a:prstGeom>
+                    <a:noFill/>
+                    <a:ln w="9525">
+                      <a:noFill/>
+                      <a:miter lim="800000"/>
+                      <a:headEnd/>
+                      <a:tailEnd/>
+                    </a:ln>
+                  </pic:spPr>
+                </pic:pic>
+              </a:graphicData>
+            </a:graphic>
+          </wp:inline>
+        </w:drawing>
+      </w:r>
     </w:p>
     <w:p>
       <w:pPr>
@@ -15,10 +115,32 @@
           <w:lang w:val="en-US"/>
         </w:rPr>
       </w:pPr>
-      <w:r>
+    </w:p>
+    <w:p>
+      <w:pPr>
         <w:rPr>
           <w:lang w:val="en-US"/>
         </w:rPr>
+      </w:pPr>
+    </w:p>
+    <w:p>
+      <w:pPr>
+        <w:rPr>
+          <w:lang w:val="en-US"/>
+        </w:rPr>
+      </w:pPr>
+    </w:p>
+    <w:p>
+      <w:pPr>
+        <w:rPr>
+          <w:lang w:val="en-US"/>
+        </w:rPr>
+      </w:pPr>
+      <w:r>
+        <w:rPr>
+          <w:lang w:val="en-US"/>
+        </w:rPr>
+        <w:lastRenderedPageBreak/>
         <w:t>Bán nhà HXH 6m đường Lê Văn Huân, Phường 13, Quận Tân Bình.</w:t>
       </w:r>
     </w:p>
@@ -287,6 +409,36 @@
     <w:semiHidden/>
     <w:unhideWhenUsed/>
   </w:style>
+  <w:style w:type="paragraph" w:styleId="Bngchthch">
+    <w:name w:val="Balloon Text"/>
+    <w:basedOn w:val="Chun"/>
+    <w:link w:val="BngchthchChar"/>
+    <w:uiPriority w:val="99"/>
+    <w:semiHidden/>
+    <w:unhideWhenUsed/>
+    <w:rsid w:val="0048627B"/>
+    <w:pPr>
+      <w:spacing w:after="0" w:line="240" w:lineRule="auto"/>
+    </w:pPr>
+    <w:rPr>
+      <w:rFonts w:ascii="Tahoma" w:hAnsi="Tahoma" w:cs="Tahoma"/>
+      <w:sz w:val="16"/>
+      <w:szCs w:val="16"/>
+    </w:rPr>
+  </w:style>
+  <w:style w:type="character" w:customStyle="1" w:styleId="BngchthchChar">
+    <w:name w:val="Bóng chú thích Char"/>
+    <w:basedOn w:val="Phngmcnhcaonvn"/>
+    <w:link w:val="Bngchthch"/>
+    <w:uiPriority w:val="99"/>
+    <w:semiHidden/>
+    <w:rsid w:val="0048627B"/>
+    <w:rPr>
+      <w:rFonts w:ascii="Tahoma" w:hAnsi="Tahoma" w:cs="Tahoma"/>
+      <w:sz w:val="16"/>
+      <w:szCs w:val="16"/>
+    </w:rPr>
+  </w:style>
 </w:styles>
 </file>
 

--- a/Hồ Sơ Nhà/Lê Văn Huân/Lê Văn Huân (15-8 p.13 Q.TB) 8 tỷ 8.docx
+++ b/Hồ Sơ Nhà/Lê Văn Huân/Lê Văn Huân (15-8 p.13 Q.TB) 8 tỷ 8.docx
@@ -145,9 +145,20 @@
       </w:r>
     </w:p>
     <w:p>
+      <w:pPr>
+        <w:rPr>
+          <w:lang w:val="en-US"/>
+        </w:rPr>
+      </w:pPr>
       <w:r>
         <w:t>- Diện tích: 3,8 * 22 (m)</w:t>
       </w:r>
+      <w:r>
+        <w:rPr>
+          <w:lang w:val="en-US"/>
+        </w:rPr>
+        <w:t xml:space="preserve"> ~ 83,6m2</w:t>
+      </w:r>
     </w:p>
     <w:p>
       <w:r>
@@ -206,10 +217,86 @@
       </w:r>
     </w:p>
     <w:p>
+      <w:pPr>
+        <w:rPr>
+          <w:lang w:val="en-US"/>
+        </w:rPr>
+      </w:pPr>
       <w:r>
         <w:t>Công ty Bất Động Sản Khải Nguyên Land trân trọng cảm ơn.</w:t>
       </w:r>
     </w:p>
+    <w:p>
+      <w:pPr>
+        <w:rPr>
+          <w:lang w:val="en-US"/>
+        </w:rPr>
+      </w:pPr>
+      <w:r>
+        <w:rPr>
+          <w:lang w:val="en-US"/>
+        </w:rPr>
+        <w:t>0971766655 a.Hoàng</w:t>
+      </w:r>
+    </w:p>
+    <w:p>
+      <w:pPr>
+        <w:rPr>
+          <w:lang w:val="en-US"/>
+        </w:rPr>
+      </w:pPr>
+      <w:r>
+        <w:rPr>
+          <w:noProof/>
+        </w:rPr>
+        <w:drawing>
+          <wp:inline distT="0" distB="0" distL="0" distR="0">
+            <wp:extent cx="5731510" cy="4298633"/>
+            <wp:effectExtent l="19050" t="0" r="2540" b="0"/>
+            <wp:docPr id="3" name="Ảnh 1" descr="C:\Users\QuangMinh\Desktop\Kho-Nh-\ảnh\Lê Văn Huân\15-8 Lê Văn Huân P.13 Q.TB (8 tỷ 8)\565912718f65613b3874.jpg"/>
+            <wp:cNvGraphicFramePr>
+              <a:graphicFrameLocks xmlns:a="http://schemas.openxmlformats.org/drawingml/2006/main" noChangeAspect="1"/>
+            </wp:cNvGraphicFramePr>
+            <a:graphic xmlns:a="http://schemas.openxmlformats.org/drawingml/2006/main">
+              <a:graphicData uri="http://schemas.openxmlformats.org/drawingml/2006/picture">
+                <pic:pic xmlns:pic="http://schemas.openxmlformats.org/drawingml/2006/picture">
+                  <pic:nvPicPr>
+                    <pic:cNvPr id="0" name="Picture 1" descr="C:\Users\QuangMinh\Desktop\Kho-Nh-\ảnh\Lê Văn Huân\15-8 Lê Văn Huân P.13 Q.TB (8 tỷ 8)\565912718f65613b3874.jpg"/>
+                    <pic:cNvPicPr>
+                      <a:picLocks noChangeAspect="1" noChangeArrowheads="1"/>
+                    </pic:cNvPicPr>
+                  </pic:nvPicPr>
+                  <pic:blipFill>
+                    <a:blip r:embed="rId6"/>
+                    <a:srcRect/>
+                    <a:stretch>
+                      <a:fillRect/>
+                    </a:stretch>
+                  </pic:blipFill>
+                  <pic:spPr bwMode="auto">
+                    <a:xfrm>
+                      <a:off x="0" y="0"/>
+                      <a:ext cx="5731510" cy="4298633"/>
+                    </a:xfrm>
+                    <a:prstGeom prst="rect">
+                      <a:avLst/>
+                    </a:prstGeom>
+                    <a:noFill/>
+                    <a:ln w="9525">
+                      <a:noFill/>
+                      <a:miter lim="800000"/>
+                      <a:headEnd/>
+                      <a:tailEnd/>
+                    </a:ln>
+                  </pic:spPr>
+                </pic:pic>
+              </a:graphicData>
+            </a:graphic>
+          </wp:inline>
+        </w:drawing>
+      </w:r>
+    </w:p>
+    <w:p/>
     <w:sectPr>
       <w:pgSz w:w="11906" w:h="16838"/>
       <w:pgMar w:top="1440" w:right="1440" w:bottom="1440" w:left="1440" w:header="720" w:footer="720" w:gutter="0"/>
